--- a/pr1/ПР1 Аксьонов.docx
+++ b/pr1/ПР1 Аксьонов.docx
@@ -1452,24 +1452,27 @@
           <w:bCs/>
           <w:sz w:val="32"/>
           <w:szCs w:val="32"/>
-          <w:lang w:val="en-US"/>
-        </w:rPr>
-      </w:pPr>
-    </w:p>
-    <w:p>
-      <w:pPr>
-        <w:spacing w:after="0" w:line="360" w:lineRule="auto"/>
-        <w:jc w:val="center"/>
+        </w:rPr>
+      </w:pPr>
+    </w:p>
+    <w:p>
+      <w:pPr>
+        <w:spacing w:after="0" w:line="360" w:lineRule="auto"/>
+        <w:ind w:firstLine="709"/>
+        <w:jc w:val="both"/>
         <w:rPr>
           <w:rFonts w:ascii="Times New Roman" w:hAnsi="Times New Roman" w:cs="Times New Roman"/>
           <w:b/>
           <w:bCs/>
           <w:sz w:val="32"/>
           <w:szCs w:val="32"/>
-          <w:lang w:val="uk-UA"/>
-        </w:rPr>
-      </w:pPr>
-      <w:r>
+        </w:rPr>
+      </w:pPr>
+    </w:p>
+    <w:p>
+      <w:pPr>
+        <w:spacing w:after="0" w:line="360" w:lineRule="auto"/>
+        <w:jc w:val="center"/>
         <w:rPr>
           <w:rFonts w:ascii="Times New Roman" w:hAnsi="Times New Roman" w:cs="Times New Roman"/>
           <w:b/>
@@ -1478,6 +1481,17 @@
           <w:szCs w:val="32"/>
           <w:lang w:val="uk-UA"/>
         </w:rPr>
+      </w:pPr>
+      <w:r>
+        <w:rPr>
+          <w:rFonts w:ascii="Times New Roman" w:hAnsi="Times New Roman" w:cs="Times New Roman"/>
+          <w:b/>
+          <w:bCs/>
+          <w:sz w:val="32"/>
+          <w:szCs w:val="32"/>
+          <w:lang w:val="uk-UA"/>
+        </w:rPr>
+        <w:lastRenderedPageBreak/>
         <w:t xml:space="preserve">Завдання </w:t>
       </w:r>
       <w:r>
@@ -1519,24 +1533,185 @@
           <w:szCs w:val="32"/>
           <w:lang w:val="uk-UA"/>
         </w:rPr>
-        <w:lastRenderedPageBreak/>
         <w:t>Постановка задачі</w:t>
       </w:r>
     </w:p>
     <w:p>
       <w:pPr>
-        <w:pStyle w:val="ad"/>
-        <w:spacing w:after="0" w:line="360" w:lineRule="auto"/>
-        <w:ind w:left="0" w:firstLine="567"/>
-        <w:rPr>
-          <w:rFonts w:ascii="Times New Roman" w:hAnsi="Times New Roman" w:cs="Times New Roman"/>
-          <w:b/>
-          <w:bCs/>
-          <w:sz w:val="32"/>
-          <w:szCs w:val="32"/>
-          <w:lang w:val="uk-UA"/>
-        </w:rPr>
-      </w:pPr>
+        <w:tabs>
+          <w:tab w:val="left" w:pos="1134"/>
+        </w:tabs>
+        <w:spacing w:after="0" w:line="360" w:lineRule="auto"/>
+        <w:ind w:firstLine="567"/>
+        <w:rPr>
+          <w:rFonts w:ascii="Times New Roman" w:hAnsi="Times New Roman" w:cs="Times New Roman"/>
+          <w:sz w:val="28"/>
+          <w:szCs w:val="28"/>
+          <w:lang w:val="uk-UA"/>
+        </w:rPr>
+      </w:pPr>
+      <w:proofErr w:type="spellStart"/>
+      <w:r>
+        <w:rPr>
+          <w:rFonts w:ascii="Times New Roman" w:hAnsi="Times New Roman" w:cs="Times New Roman"/>
+          <w:sz w:val="28"/>
+          <w:szCs w:val="28"/>
+        </w:rPr>
+        <w:t>Знайти</w:t>
+      </w:r>
+      <w:proofErr w:type="spellEnd"/>
+      <w:r>
+        <w:rPr>
+          <w:rFonts w:ascii="Times New Roman" w:hAnsi="Times New Roman" w:cs="Times New Roman"/>
+          <w:sz w:val="28"/>
+          <w:szCs w:val="28"/>
+        </w:rPr>
+        <w:t xml:space="preserve"> та </w:t>
+      </w:r>
+      <w:proofErr w:type="spellStart"/>
+      <w:r>
+        <w:rPr>
+          <w:rFonts w:ascii="Times New Roman" w:hAnsi="Times New Roman" w:cs="Times New Roman"/>
+          <w:sz w:val="28"/>
+          <w:szCs w:val="28"/>
+        </w:rPr>
+        <w:t>роздрукувати</w:t>
+      </w:r>
+      <w:proofErr w:type="spellEnd"/>
+      <w:r>
+        <w:rPr>
+          <w:rFonts w:ascii="Times New Roman" w:hAnsi="Times New Roman" w:cs="Times New Roman"/>
+          <w:sz w:val="28"/>
+          <w:szCs w:val="28"/>
+        </w:rPr>
+        <w:t xml:space="preserve"> </w:t>
+      </w:r>
+      <w:proofErr w:type="spellStart"/>
+      <w:r>
+        <w:rPr>
+          <w:rFonts w:ascii="Times New Roman" w:hAnsi="Times New Roman" w:cs="Times New Roman"/>
+          <w:sz w:val="28"/>
+          <w:szCs w:val="28"/>
+        </w:rPr>
+        <w:t>середнє</w:t>
+      </w:r>
+      <w:proofErr w:type="spellEnd"/>
+      <w:r>
+        <w:rPr>
+          <w:rFonts w:ascii="Times New Roman" w:hAnsi="Times New Roman" w:cs="Times New Roman"/>
+          <w:sz w:val="28"/>
+          <w:szCs w:val="28"/>
+        </w:rPr>
+        <w:t xml:space="preserve"> </w:t>
+      </w:r>
+      <w:proofErr w:type="spellStart"/>
+      <w:r>
+        <w:rPr>
+          <w:rFonts w:ascii="Times New Roman" w:hAnsi="Times New Roman" w:cs="Times New Roman"/>
+          <w:sz w:val="28"/>
+          <w:szCs w:val="28"/>
+        </w:rPr>
+        <w:t>арифметичне</w:t>
+      </w:r>
+      <w:proofErr w:type="spellEnd"/>
+      <w:r>
+        <w:rPr>
+          <w:rFonts w:ascii="Times New Roman" w:hAnsi="Times New Roman" w:cs="Times New Roman"/>
+          <w:sz w:val="28"/>
+          <w:szCs w:val="28"/>
+        </w:rPr>
+        <w:t xml:space="preserve"> </w:t>
+      </w:r>
+      <w:proofErr w:type="spellStart"/>
+      <w:r>
+        <w:rPr>
+          <w:rFonts w:ascii="Times New Roman" w:hAnsi="Times New Roman" w:cs="Times New Roman"/>
+          <w:sz w:val="28"/>
+          <w:szCs w:val="28"/>
+        </w:rPr>
+        <w:t>квадратів</w:t>
+      </w:r>
+      <w:proofErr w:type="spellEnd"/>
+      <w:r>
+        <w:rPr>
+          <w:rFonts w:ascii="Times New Roman" w:hAnsi="Times New Roman" w:cs="Times New Roman"/>
+          <w:sz w:val="28"/>
+          <w:szCs w:val="28"/>
+        </w:rPr>
+        <w:t xml:space="preserve"> </w:t>
+      </w:r>
+      <w:proofErr w:type="spellStart"/>
+      <w:r>
+        <w:rPr>
+          <w:rFonts w:ascii="Times New Roman" w:hAnsi="Times New Roman" w:cs="Times New Roman"/>
+          <w:sz w:val="28"/>
+          <w:szCs w:val="28"/>
+        </w:rPr>
+        <w:t>усіх</w:t>
+      </w:r>
+      <w:proofErr w:type="spellEnd"/>
+      <w:r>
+        <w:rPr>
+          <w:rFonts w:ascii="Times New Roman" w:hAnsi="Times New Roman" w:cs="Times New Roman"/>
+          <w:sz w:val="28"/>
+          <w:szCs w:val="28"/>
+        </w:rPr>
+        <w:t xml:space="preserve"> </w:t>
+      </w:r>
+      <w:proofErr w:type="spellStart"/>
+      <w:r>
+        <w:rPr>
+          <w:rFonts w:ascii="Times New Roman" w:hAnsi="Times New Roman" w:cs="Times New Roman"/>
+          <w:sz w:val="28"/>
+          <w:szCs w:val="28"/>
+        </w:rPr>
+        <w:t>цілих</w:t>
+      </w:r>
+      <w:proofErr w:type="spellEnd"/>
+      <w:r>
+        <w:rPr>
+          <w:rFonts w:ascii="Times New Roman" w:hAnsi="Times New Roman" w:cs="Times New Roman"/>
+          <w:sz w:val="28"/>
+          <w:szCs w:val="28"/>
+        </w:rPr>
+        <w:t xml:space="preserve"> чисел </w:t>
+      </w:r>
+      <w:proofErr w:type="spellStart"/>
+      <w:r>
+        <w:rPr>
+          <w:rFonts w:ascii="Times New Roman" w:hAnsi="Times New Roman" w:cs="Times New Roman"/>
+          <w:sz w:val="28"/>
+          <w:szCs w:val="28"/>
+        </w:rPr>
+        <w:t>від</w:t>
+      </w:r>
+      <w:proofErr w:type="spellEnd"/>
+      <w:r>
+        <w:rPr>
+          <w:rFonts w:ascii="Times New Roman" w:hAnsi="Times New Roman" w:cs="Times New Roman"/>
+          <w:sz w:val="28"/>
+          <w:szCs w:val="28"/>
+        </w:rPr>
+        <w:t xml:space="preserve"> a до b. </w:t>
+      </w:r>
+      <w:proofErr w:type="spellStart"/>
+      <w:r>
+        <w:rPr>
+          <w:rFonts w:ascii="Times New Roman" w:hAnsi="Times New Roman" w:cs="Times New Roman"/>
+          <w:sz w:val="28"/>
+          <w:szCs w:val="28"/>
+        </w:rPr>
+        <w:t>Прийняти</w:t>
+      </w:r>
+      <w:proofErr w:type="spellEnd"/>
+      <w:r>
+        <w:rPr>
+          <w:rFonts w:ascii="Times New Roman" w:hAnsi="Times New Roman" w:cs="Times New Roman"/>
+          <w:sz w:val="28"/>
+          <w:szCs w:val="28"/>
+        </w:rPr>
+        <w:t xml:space="preserve"> a=5, b=80.</w:t>
+      </w:r>
     </w:p>
     <w:p>
       <w:pPr>
@@ -1570,6 +1745,251 @@
     </w:p>
     <w:p>
       <w:pPr>
+        <w:spacing w:after="0" w:line="360" w:lineRule="auto"/>
+        <w:ind w:firstLine="709"/>
+        <w:rPr>
+          <w:rFonts w:ascii="Courier New" w:hAnsi="Courier New" w:cs="Courier New"/>
+          <w:sz w:val="20"/>
+          <w:szCs w:val="20"/>
+          <w:lang w:val="en-US"/>
+        </w:rPr>
+      </w:pPr>
+      <w:r>
+        <w:rPr>
+          <w:rFonts w:ascii="Courier New" w:hAnsi="Courier New" w:cs="Courier New"/>
+          <w:sz w:val="20"/>
+          <w:szCs w:val="20"/>
+          <w:lang w:val="en-US"/>
+        </w:rPr>
+        <w:t>a = 5</w:t>
+      </w:r>
+    </w:p>
+    <w:p>
+      <w:pPr>
+        <w:spacing w:after="0" w:line="360" w:lineRule="auto"/>
+        <w:ind w:firstLine="709"/>
+        <w:rPr>
+          <w:rFonts w:ascii="Courier New" w:hAnsi="Courier New" w:cs="Courier New"/>
+          <w:sz w:val="20"/>
+          <w:szCs w:val="20"/>
+          <w:lang w:val="en-US"/>
+        </w:rPr>
+      </w:pPr>
+      <w:r>
+        <w:rPr>
+          <w:rFonts w:ascii="Courier New" w:hAnsi="Courier New" w:cs="Courier New"/>
+          <w:sz w:val="20"/>
+          <w:szCs w:val="20"/>
+          <w:lang w:val="en-US"/>
+        </w:rPr>
+        <w:t>b = 80</w:t>
+      </w:r>
+    </w:p>
+    <w:p>
+      <w:pPr>
+        <w:spacing w:after="0" w:line="360" w:lineRule="auto"/>
+        <w:ind w:firstLine="709"/>
+        <w:rPr>
+          <w:rFonts w:ascii="Courier New" w:hAnsi="Courier New" w:cs="Courier New"/>
+          <w:sz w:val="20"/>
+          <w:szCs w:val="20"/>
+          <w:lang w:val="en-US"/>
+        </w:rPr>
+      </w:pPr>
+      <w:r>
+        <w:rPr>
+          <w:rFonts w:ascii="Courier New" w:hAnsi="Courier New" w:cs="Courier New"/>
+          <w:sz w:val="20"/>
+          <w:szCs w:val="20"/>
+          <w:lang w:val="en-US"/>
+        </w:rPr>
+        <w:t>squares = [x**2 for x in range(a, b+1)]</w:t>
+      </w:r>
+    </w:p>
+    <w:p>
+      <w:pPr>
+        <w:spacing w:after="0" w:line="360" w:lineRule="auto"/>
+        <w:ind w:firstLine="709"/>
+        <w:rPr>
+          <w:rFonts w:ascii="Courier New" w:hAnsi="Courier New" w:cs="Courier New"/>
+          <w:sz w:val="20"/>
+          <w:szCs w:val="20"/>
+          <w:lang w:val="en-US"/>
+        </w:rPr>
+      </w:pPr>
+      <w:r>
+        <w:rPr>
+          <w:rFonts w:ascii="Courier New" w:hAnsi="Courier New" w:cs="Courier New"/>
+          <w:sz w:val="20"/>
+          <w:szCs w:val="20"/>
+          <w:lang w:val="en-US"/>
+        </w:rPr>
+        <w:t xml:space="preserve">average = sum(squares) / </w:t>
+      </w:r>
+      <w:proofErr w:type="spellStart"/>
+      <w:r>
+        <w:rPr>
+          <w:rFonts w:ascii="Courier New" w:hAnsi="Courier New" w:cs="Courier New"/>
+          <w:sz w:val="20"/>
+          <w:szCs w:val="20"/>
+          <w:lang w:val="en-US"/>
+        </w:rPr>
+        <w:t>len</w:t>
+      </w:r>
+      <w:proofErr w:type="spellEnd"/>
+      <w:r>
+        <w:rPr>
+          <w:rFonts w:ascii="Courier New" w:hAnsi="Courier New" w:cs="Courier New"/>
+          <w:sz w:val="20"/>
+          <w:szCs w:val="20"/>
+          <w:lang w:val="en-US"/>
+        </w:rPr>
+        <w:t>(squares)</w:t>
+      </w:r>
+    </w:p>
+    <w:p>
+      <w:pPr>
+        <w:spacing w:after="0" w:line="360" w:lineRule="auto"/>
+        <w:ind w:firstLine="709"/>
+        <w:rPr>
+          <w:rFonts w:ascii="Courier New" w:hAnsi="Courier New" w:cs="Courier New"/>
+          <w:sz w:val="20"/>
+          <w:szCs w:val="20"/>
+          <w:lang w:val="en-US"/>
+        </w:rPr>
+      </w:pPr>
+      <w:r>
+        <w:rPr>
+          <w:rFonts w:ascii="Courier New" w:hAnsi="Courier New" w:cs="Courier New"/>
+          <w:sz w:val="20"/>
+          <w:szCs w:val="20"/>
+          <w:lang w:val="en-US"/>
+        </w:rPr>
+        <w:t>print(</w:t>
+      </w:r>
+      <w:proofErr w:type="spellStart"/>
+      <w:r>
+        <w:rPr>
+          <w:rFonts w:ascii="Courier New" w:hAnsi="Courier New" w:cs="Courier New"/>
+          <w:sz w:val="20"/>
+          <w:szCs w:val="20"/>
+          <w:lang w:val="en-US"/>
+        </w:rPr>
+        <w:t>f"Середнє</w:t>
+      </w:r>
+      <w:proofErr w:type="spellEnd"/>
+      <w:r>
+        <w:rPr>
+          <w:rFonts w:ascii="Courier New" w:hAnsi="Courier New" w:cs="Courier New"/>
+          <w:sz w:val="20"/>
+          <w:szCs w:val="20"/>
+          <w:lang w:val="en-US"/>
+        </w:rPr>
+        <w:t xml:space="preserve"> </w:t>
+      </w:r>
+      <w:proofErr w:type="spellStart"/>
+      <w:r>
+        <w:rPr>
+          <w:rFonts w:ascii="Courier New" w:hAnsi="Courier New" w:cs="Courier New"/>
+          <w:sz w:val="20"/>
+          <w:szCs w:val="20"/>
+          <w:lang w:val="en-US"/>
+        </w:rPr>
+        <w:t>арифметичне</w:t>
+      </w:r>
+      <w:proofErr w:type="spellEnd"/>
+      <w:r>
+        <w:rPr>
+          <w:rFonts w:ascii="Courier New" w:hAnsi="Courier New" w:cs="Courier New"/>
+          <w:sz w:val="20"/>
+          <w:szCs w:val="20"/>
+          <w:lang w:val="en-US"/>
+        </w:rPr>
+        <w:t xml:space="preserve"> </w:t>
+      </w:r>
+      <w:proofErr w:type="spellStart"/>
+      <w:r>
+        <w:rPr>
+          <w:rFonts w:ascii="Courier New" w:hAnsi="Courier New" w:cs="Courier New"/>
+          <w:sz w:val="20"/>
+          <w:szCs w:val="20"/>
+          <w:lang w:val="en-US"/>
+        </w:rPr>
+        <w:t>квадратів</w:t>
+      </w:r>
+      <w:proofErr w:type="spellEnd"/>
+      <w:r>
+        <w:rPr>
+          <w:rFonts w:ascii="Courier New" w:hAnsi="Courier New" w:cs="Courier New"/>
+          <w:sz w:val="20"/>
+          <w:szCs w:val="20"/>
+          <w:lang w:val="en-US"/>
+        </w:rPr>
+        <w:t xml:space="preserve"> </w:t>
+      </w:r>
+      <w:proofErr w:type="spellStart"/>
+      <w:r>
+        <w:rPr>
+          <w:rFonts w:ascii="Courier New" w:hAnsi="Courier New" w:cs="Courier New"/>
+          <w:sz w:val="20"/>
+          <w:szCs w:val="20"/>
+          <w:lang w:val="en-US"/>
+        </w:rPr>
+        <w:t>чисел</w:t>
+      </w:r>
+      <w:proofErr w:type="spellEnd"/>
+      <w:r>
+        <w:rPr>
+          <w:rFonts w:ascii="Courier New" w:hAnsi="Courier New" w:cs="Courier New"/>
+          <w:sz w:val="20"/>
+          <w:szCs w:val="20"/>
+          <w:lang w:val="en-US"/>
+        </w:rPr>
+        <w:t xml:space="preserve"> </w:t>
+      </w:r>
+      <w:proofErr w:type="spellStart"/>
+      <w:r>
+        <w:rPr>
+          <w:rFonts w:ascii="Courier New" w:hAnsi="Courier New" w:cs="Courier New"/>
+          <w:sz w:val="20"/>
+          <w:szCs w:val="20"/>
+          <w:lang w:val="en-US"/>
+        </w:rPr>
+        <w:t>від</w:t>
+      </w:r>
+      <w:proofErr w:type="spellEnd"/>
+      <w:r>
+        <w:rPr>
+          <w:rFonts w:ascii="Courier New" w:hAnsi="Courier New" w:cs="Courier New"/>
+          <w:sz w:val="20"/>
+          <w:szCs w:val="20"/>
+          <w:lang w:val="en-US"/>
+        </w:rPr>
+        <w:t xml:space="preserve"> {a} </w:t>
+      </w:r>
+      <w:proofErr w:type="spellStart"/>
+      <w:r>
+        <w:rPr>
+          <w:rFonts w:ascii="Courier New" w:hAnsi="Courier New" w:cs="Courier New"/>
+          <w:sz w:val="20"/>
+          <w:szCs w:val="20"/>
+          <w:lang w:val="en-US"/>
+        </w:rPr>
+        <w:t>до</w:t>
+      </w:r>
+      <w:proofErr w:type="spellEnd"/>
+      <w:r>
+        <w:rPr>
+          <w:rFonts w:ascii="Courier New" w:hAnsi="Courier New" w:cs="Courier New"/>
+          <w:sz w:val="20"/>
+          <w:szCs w:val="20"/>
+          <w:lang w:val="en-US"/>
+        </w:rPr>
+        <w:t xml:space="preserve"> {b} = {average}")</w:t>
+      </w:r>
+    </w:p>
+    <w:p>
+      <w:pPr>
         <w:pStyle w:val="ad"/>
         <w:numPr>
           <w:ilvl w:val="0"/>
@@ -1600,6 +2020,57 @@
     </w:p>
     <w:p>
       <w:pPr>
+        <w:spacing w:after="0" w:line="360" w:lineRule="auto"/>
+        <w:rPr>
+          <w:rFonts w:ascii="Times New Roman" w:hAnsi="Times New Roman" w:cs="Times New Roman"/>
+          <w:sz w:val="28"/>
+          <w:szCs w:val="28"/>
+          <w:lang w:val="uk-UA"/>
+        </w:rPr>
+      </w:pPr>
+      <w:r>
+        <w:rPr>
+          <w:noProof/>
+        </w:rPr>
+        <w:drawing>
+          <wp:inline distT="0" distB="0" distL="0" distR="0" wp14:anchorId="6DC3EB7B" wp14:editId="231950B6">
+            <wp:extent cx="6299835" cy="671830"/>
+            <wp:effectExtent l="0" t="0" r="5715" b="0"/>
+            <wp:docPr id="6" name="Рисунок 6"/>
+            <wp:cNvGraphicFramePr>
+              <a:graphicFrameLocks xmlns:a="http://schemas.openxmlformats.org/drawingml/2006/main" noChangeAspect="1"/>
+            </wp:cNvGraphicFramePr>
+            <a:graphic xmlns:a="http://schemas.openxmlformats.org/drawingml/2006/main">
+              <a:graphicData uri="http://schemas.openxmlformats.org/drawingml/2006/picture">
+                <pic:pic xmlns:pic="http://schemas.openxmlformats.org/drawingml/2006/picture">
+                  <pic:nvPicPr>
+                    <pic:cNvPr id="1" name=""/>
+                    <pic:cNvPicPr/>
+                  </pic:nvPicPr>
+                  <pic:blipFill>
+                    <a:blip r:embed="rId10"/>
+                    <a:stretch>
+                      <a:fillRect/>
+                    </a:stretch>
+                  </pic:blipFill>
+                  <pic:spPr>
+                    <a:xfrm>
+                      <a:off x="0" y="0"/>
+                      <a:ext cx="6299835" cy="671830"/>
+                    </a:xfrm>
+                    <a:prstGeom prst="rect">
+                      <a:avLst/>
+                    </a:prstGeom>
+                  </pic:spPr>
+                </pic:pic>
+              </a:graphicData>
+            </a:graphic>
+          </wp:inline>
+        </w:drawing>
+      </w:r>
+    </w:p>
+    <w:p>
+      <w:pPr>
         <w:ind w:left="142" w:firstLine="709"/>
         <w:jc w:val="center"/>
         <w:rPr>
@@ -1701,31 +2172,55 @@
     <w:p>
       <w:pPr>
         <w:pStyle w:val="ad"/>
-        <w:numPr>
-          <w:ilvl w:val="0"/>
-          <w:numId w:val="10"/>
-        </w:numPr>
         <w:spacing w:after="0" w:line="360" w:lineRule="auto"/>
         <w:ind w:left="0" w:firstLine="709"/>
-        <w:rPr>
-          <w:rFonts w:ascii="Times New Roman" w:hAnsi="Times New Roman" w:cs="Times New Roman"/>
-          <w:b/>
-          <w:bCs/>
-          <w:sz w:val="32"/>
-          <w:szCs w:val="32"/>
-          <w:lang w:val="uk-UA"/>
-        </w:rPr>
-      </w:pPr>
-      <w:r>
-        <w:rPr>
-          <w:rFonts w:ascii="Times New Roman" w:hAnsi="Times New Roman" w:cs="Times New Roman"/>
-          <w:b/>
-          <w:bCs/>
-          <w:sz w:val="32"/>
-          <w:szCs w:val="32"/>
-          <w:lang w:val="uk-UA"/>
-        </w:rPr>
-        <w:t>Текст програми</w:t>
+        <w:jc w:val="both"/>
+        <w:rPr>
+          <w:rFonts w:ascii="Times New Roman" w:hAnsi="Times New Roman" w:cs="Times New Roman"/>
+          <w:sz w:val="28"/>
+          <w:szCs w:val="28"/>
+          <w:lang w:val="en-US"/>
+        </w:rPr>
+      </w:pPr>
+      <w:r>
+        <w:rPr>
+          <w:noProof/>
+        </w:rPr>
+        <w:drawing>
+          <wp:inline distT="0" distB="0" distL="0" distR="0" wp14:anchorId="6D5A82C3" wp14:editId="5E2E6799">
+            <wp:extent cx="2034540" cy="2202261"/>
+            <wp:effectExtent l="0" t="0" r="3810" b="7620"/>
+            <wp:docPr id="2" name="Рисунок 2"/>
+            <wp:cNvGraphicFramePr>
+              <a:graphicFrameLocks xmlns:a="http://schemas.openxmlformats.org/drawingml/2006/main" noChangeAspect="1"/>
+            </wp:cNvGraphicFramePr>
+            <a:graphic xmlns:a="http://schemas.openxmlformats.org/drawingml/2006/main">
+              <a:graphicData uri="http://schemas.openxmlformats.org/drawingml/2006/picture">
+                <pic:pic xmlns:pic="http://schemas.openxmlformats.org/drawingml/2006/picture">
+                  <pic:nvPicPr>
+                    <pic:cNvPr id="1" name=""/>
+                    <pic:cNvPicPr/>
+                  </pic:nvPicPr>
+                  <pic:blipFill>
+                    <a:blip r:embed="rId11"/>
+                    <a:stretch>
+                      <a:fillRect/>
+                    </a:stretch>
+                  </pic:blipFill>
+                  <pic:spPr>
+                    <a:xfrm>
+                      <a:off x="0" y="0"/>
+                      <a:ext cx="2035822" cy="2203649"/>
+                    </a:xfrm>
+                    <a:prstGeom prst="rect">
+                      <a:avLst/>
+                    </a:prstGeom>
+                  </pic:spPr>
+                </pic:pic>
+              </a:graphicData>
+            </a:graphic>
+          </wp:inline>
+        </w:drawing>
       </w:r>
     </w:p>
     <w:p>
@@ -1755,28 +2250,606 @@
           <w:szCs w:val="32"/>
           <w:lang w:val="uk-UA"/>
         </w:rPr>
+        <w:t>Текст програми</w:t>
+      </w:r>
+    </w:p>
+    <w:p>
+      <w:pPr>
+        <w:spacing w:after="0" w:line="360" w:lineRule="auto"/>
+        <w:ind w:firstLine="709"/>
+        <w:rPr>
+          <w:rFonts w:ascii="Courier New" w:hAnsi="Courier New" w:cs="Courier New"/>
+          <w:lang w:val="en-US"/>
+        </w:rPr>
+      </w:pPr>
+      <w:r>
+        <w:rPr>
+          <w:rFonts w:ascii="Courier New" w:hAnsi="Courier New" w:cs="Courier New"/>
+          <w:lang w:val="en-US"/>
+        </w:rPr>
+        <w:t>N = int(input("</w:t>
+      </w:r>
+      <w:proofErr w:type="spellStart"/>
+      <w:r>
+        <w:rPr>
+          <w:rFonts w:ascii="Courier New" w:hAnsi="Courier New" w:cs="Courier New"/>
+        </w:rPr>
+        <w:t>Введіть</w:t>
+      </w:r>
+      <w:proofErr w:type="spellEnd"/>
+      <w:r>
+        <w:rPr>
+          <w:rFonts w:ascii="Courier New" w:hAnsi="Courier New" w:cs="Courier New"/>
+          <w:lang w:val="en-US"/>
+        </w:rPr>
+        <w:t xml:space="preserve"> N ( 1 &lt; N &lt;9): "))</w:t>
+      </w:r>
+    </w:p>
+    <w:p>
+      <w:pPr>
+        <w:spacing w:after="0" w:line="360" w:lineRule="auto"/>
+        <w:ind w:firstLine="709"/>
+        <w:rPr>
+          <w:rFonts w:ascii="Courier New" w:hAnsi="Courier New" w:cs="Courier New"/>
+          <w:lang w:val="en-US"/>
+        </w:rPr>
+      </w:pPr>
+      <w:r>
+        <w:rPr>
+          <w:rFonts w:ascii="Courier New" w:hAnsi="Courier New" w:cs="Courier New"/>
+          <w:lang w:val="en-US"/>
+        </w:rPr>
+        <w:t>print("</w:t>
+      </w:r>
+      <w:proofErr w:type="spellStart"/>
+      <w:r>
+        <w:rPr>
+          <w:rFonts w:ascii="Courier New" w:hAnsi="Courier New" w:cs="Courier New"/>
+        </w:rPr>
+        <w:t>Виберіть</w:t>
+      </w:r>
+      <w:proofErr w:type="spellEnd"/>
+      <w:r>
+        <w:rPr>
+          <w:rFonts w:ascii="Courier New" w:hAnsi="Courier New" w:cs="Courier New"/>
+          <w:lang w:val="en-US"/>
+        </w:rPr>
+        <w:t xml:space="preserve"> </w:t>
+      </w:r>
+      <w:r>
+        <w:rPr>
+          <w:rFonts w:ascii="Courier New" w:hAnsi="Courier New" w:cs="Courier New"/>
+        </w:rPr>
+        <w:t>тип</w:t>
+      </w:r>
+      <w:r>
+        <w:rPr>
+          <w:rFonts w:ascii="Courier New" w:hAnsi="Courier New" w:cs="Courier New"/>
+          <w:lang w:val="en-US"/>
+        </w:rPr>
+        <w:t xml:space="preserve"> </w:t>
+      </w:r>
+      <w:proofErr w:type="spellStart"/>
+      <w:r>
+        <w:rPr>
+          <w:rFonts w:ascii="Courier New" w:hAnsi="Courier New" w:cs="Courier New"/>
+        </w:rPr>
+        <w:t>виводу</w:t>
+      </w:r>
+      <w:proofErr w:type="spellEnd"/>
+      <w:r>
+        <w:rPr>
+          <w:rFonts w:ascii="Courier New" w:hAnsi="Courier New" w:cs="Courier New"/>
+          <w:lang w:val="en-US"/>
+        </w:rPr>
+        <w:t>:")</w:t>
+      </w:r>
+    </w:p>
+    <w:p>
+      <w:pPr>
+        <w:spacing w:after="0" w:line="360" w:lineRule="auto"/>
+        <w:ind w:firstLine="709"/>
+        <w:rPr>
+          <w:rFonts w:ascii="Courier New" w:hAnsi="Courier New" w:cs="Courier New"/>
+          <w:lang w:val="en-US"/>
+        </w:rPr>
+      </w:pPr>
+      <w:r>
+        <w:rPr>
+          <w:rFonts w:ascii="Courier New" w:hAnsi="Courier New" w:cs="Courier New"/>
+          <w:lang w:val="en-US"/>
+        </w:rPr>
+        <w:t xml:space="preserve">print("1 — </w:t>
+      </w:r>
+      <w:r>
+        <w:rPr>
+          <w:rFonts w:ascii="Courier New" w:hAnsi="Courier New" w:cs="Courier New"/>
+        </w:rPr>
+        <w:t>числа</w:t>
+      </w:r>
+      <w:r>
+        <w:rPr>
+          <w:rFonts w:ascii="Courier New" w:hAnsi="Courier New" w:cs="Courier New"/>
+          <w:lang w:val="en-US"/>
+        </w:rPr>
+        <w:t>")</w:t>
+      </w:r>
+    </w:p>
+    <w:p>
+      <w:pPr>
+        <w:spacing w:after="0" w:line="360" w:lineRule="auto"/>
+        <w:ind w:firstLine="709"/>
+        <w:rPr>
+          <w:rFonts w:ascii="Courier New" w:hAnsi="Courier New" w:cs="Courier New"/>
+          <w:lang w:val="en-US"/>
+        </w:rPr>
+      </w:pPr>
+      <w:r>
+        <w:rPr>
+          <w:rFonts w:ascii="Courier New" w:hAnsi="Courier New" w:cs="Courier New"/>
+          <w:lang w:val="en-US"/>
+        </w:rPr>
+        <w:lastRenderedPageBreak/>
+        <w:t xml:space="preserve">print("2 — </w:t>
+      </w:r>
+      <w:proofErr w:type="spellStart"/>
+      <w:r>
+        <w:rPr>
+          <w:rFonts w:ascii="Courier New" w:hAnsi="Courier New" w:cs="Courier New"/>
+        </w:rPr>
+        <w:t>зірочки</w:t>
+      </w:r>
+      <w:proofErr w:type="spellEnd"/>
+      <w:r>
+        <w:rPr>
+          <w:rFonts w:ascii="Courier New" w:hAnsi="Courier New" w:cs="Courier New"/>
+          <w:lang w:val="en-US"/>
+        </w:rPr>
+        <w:t xml:space="preserve"> *")</w:t>
+      </w:r>
+    </w:p>
+    <w:p>
+      <w:pPr>
+        <w:spacing w:after="0" w:line="360" w:lineRule="auto"/>
+        <w:ind w:firstLine="709"/>
+        <w:rPr>
+          <w:rFonts w:ascii="Courier New" w:hAnsi="Courier New" w:cs="Courier New"/>
+          <w:lang w:val="en-US"/>
+        </w:rPr>
+      </w:pPr>
+      <w:r>
+        <w:rPr>
+          <w:rFonts w:ascii="Courier New" w:hAnsi="Courier New" w:cs="Courier New"/>
+          <w:lang w:val="en-US"/>
+        </w:rPr>
+        <w:t xml:space="preserve">print("3 — </w:t>
+      </w:r>
+      <w:proofErr w:type="spellStart"/>
+      <w:r>
+        <w:rPr>
+          <w:rFonts w:ascii="Courier New" w:hAnsi="Courier New" w:cs="Courier New"/>
+        </w:rPr>
+        <w:t>решітки</w:t>
+      </w:r>
+      <w:proofErr w:type="spellEnd"/>
+      <w:r>
+        <w:rPr>
+          <w:rFonts w:ascii="Courier New" w:hAnsi="Courier New" w:cs="Courier New"/>
+          <w:lang w:val="en-US"/>
+        </w:rPr>
+        <w:t xml:space="preserve"> #")</w:t>
+      </w:r>
+    </w:p>
+    <w:p>
+      <w:pPr>
+        <w:spacing w:after="0" w:line="360" w:lineRule="auto"/>
+        <w:ind w:firstLine="709"/>
+        <w:rPr>
+          <w:rFonts w:ascii="Courier New" w:hAnsi="Courier New" w:cs="Courier New"/>
+          <w:lang w:val="en-US"/>
+        </w:rPr>
+      </w:pPr>
+      <w:r>
+        <w:rPr>
+          <w:rFonts w:ascii="Courier New" w:hAnsi="Courier New" w:cs="Courier New"/>
+          <w:lang w:val="en-US"/>
+        </w:rPr>
+        <w:t>choice = input("</w:t>
+      </w:r>
+      <w:r>
+        <w:rPr>
+          <w:rFonts w:ascii="Courier New" w:hAnsi="Courier New" w:cs="Courier New"/>
+        </w:rPr>
+        <w:t>Ваш</w:t>
+      </w:r>
+      <w:r>
+        <w:rPr>
+          <w:rFonts w:ascii="Courier New" w:hAnsi="Courier New" w:cs="Courier New"/>
+          <w:lang w:val="en-US"/>
+        </w:rPr>
+        <w:t xml:space="preserve"> </w:t>
+      </w:r>
+      <w:proofErr w:type="spellStart"/>
+      <w:r>
+        <w:rPr>
+          <w:rFonts w:ascii="Courier New" w:hAnsi="Courier New" w:cs="Courier New"/>
+        </w:rPr>
+        <w:t>вибір</w:t>
+      </w:r>
+      <w:proofErr w:type="spellEnd"/>
+      <w:r>
+        <w:rPr>
+          <w:rFonts w:ascii="Courier New" w:hAnsi="Courier New" w:cs="Courier New"/>
+          <w:lang w:val="en-US"/>
+        </w:rPr>
+        <w:t>: ")</w:t>
+      </w:r>
+    </w:p>
+    <w:p>
+      <w:pPr>
+        <w:spacing w:after="0" w:line="360" w:lineRule="auto"/>
+        <w:ind w:firstLine="709"/>
+        <w:rPr>
+          <w:rFonts w:ascii="Courier New" w:hAnsi="Courier New" w:cs="Courier New"/>
+          <w:lang w:val="en-US"/>
+        </w:rPr>
+      </w:pPr>
+    </w:p>
+    <w:p>
+      <w:pPr>
+        <w:spacing w:after="0" w:line="360" w:lineRule="auto"/>
+        <w:ind w:firstLine="709"/>
+        <w:rPr>
+          <w:rFonts w:ascii="Courier New" w:hAnsi="Courier New" w:cs="Courier New"/>
+          <w:lang w:val="en-US"/>
+        </w:rPr>
+      </w:pPr>
+      <w:r>
+        <w:rPr>
+          <w:rFonts w:ascii="Courier New" w:hAnsi="Courier New" w:cs="Courier New"/>
+          <w:lang w:val="en-US"/>
+        </w:rPr>
+        <w:t xml:space="preserve">for </w:t>
+      </w:r>
+      <w:proofErr w:type="spellStart"/>
+      <w:r>
+        <w:rPr>
+          <w:rFonts w:ascii="Courier New" w:hAnsi="Courier New" w:cs="Courier New"/>
+          <w:lang w:val="en-US"/>
+        </w:rPr>
+        <w:t>i</w:t>
+      </w:r>
+      <w:proofErr w:type="spellEnd"/>
+      <w:r>
+        <w:rPr>
+          <w:rFonts w:ascii="Courier New" w:hAnsi="Courier New" w:cs="Courier New"/>
+          <w:lang w:val="en-US"/>
+        </w:rPr>
+        <w:t xml:space="preserve"> in range(1, N + 1):</w:t>
+      </w:r>
+    </w:p>
+    <w:p>
+      <w:pPr>
+        <w:spacing w:after="0" w:line="360" w:lineRule="auto"/>
+        <w:ind w:firstLine="709"/>
+        <w:rPr>
+          <w:rFonts w:ascii="Courier New" w:hAnsi="Courier New" w:cs="Courier New"/>
+          <w:lang w:val="en-US"/>
+        </w:rPr>
+      </w:pPr>
+      <w:r>
+        <w:rPr>
+          <w:rFonts w:ascii="Courier New" w:hAnsi="Courier New" w:cs="Courier New"/>
+          <w:lang w:val="en-US"/>
+        </w:rPr>
+        <w:t xml:space="preserve">    for j in range(1, </w:t>
+      </w:r>
+      <w:proofErr w:type="spellStart"/>
+      <w:r>
+        <w:rPr>
+          <w:rFonts w:ascii="Courier New" w:hAnsi="Courier New" w:cs="Courier New"/>
+          <w:lang w:val="en-US"/>
+        </w:rPr>
+        <w:t>i</w:t>
+      </w:r>
+      <w:proofErr w:type="spellEnd"/>
+      <w:r>
+        <w:rPr>
+          <w:rFonts w:ascii="Courier New" w:hAnsi="Courier New" w:cs="Courier New"/>
+          <w:lang w:val="en-US"/>
+        </w:rPr>
+        <w:t xml:space="preserve"> + 1 ):</w:t>
+      </w:r>
+    </w:p>
+    <w:p>
+      <w:pPr>
+        <w:spacing w:after="0" w:line="360" w:lineRule="auto"/>
+        <w:ind w:firstLine="709"/>
+        <w:rPr>
+          <w:rFonts w:ascii="Courier New" w:hAnsi="Courier New" w:cs="Courier New"/>
+          <w:lang w:val="en-US"/>
+        </w:rPr>
+      </w:pPr>
+      <w:r>
+        <w:rPr>
+          <w:rFonts w:ascii="Courier New" w:hAnsi="Courier New" w:cs="Courier New"/>
+          <w:lang w:val="en-US"/>
+        </w:rPr>
+        <w:t xml:space="preserve">        if choice == "1":</w:t>
+      </w:r>
+    </w:p>
+    <w:p>
+      <w:pPr>
+        <w:spacing w:after="0" w:line="360" w:lineRule="auto"/>
+        <w:ind w:firstLine="709"/>
+        <w:rPr>
+          <w:rFonts w:ascii="Courier New" w:hAnsi="Courier New" w:cs="Courier New"/>
+          <w:lang w:val="en-US"/>
+        </w:rPr>
+      </w:pPr>
+      <w:r>
+        <w:rPr>
+          <w:rFonts w:ascii="Courier New" w:hAnsi="Courier New" w:cs="Courier New"/>
+          <w:lang w:val="en-US"/>
+        </w:rPr>
+        <w:t xml:space="preserve">            print(j, end=" ")</w:t>
+      </w:r>
+    </w:p>
+    <w:p>
+      <w:pPr>
+        <w:spacing w:after="0" w:line="360" w:lineRule="auto"/>
+        <w:ind w:firstLine="709"/>
+        <w:rPr>
+          <w:rFonts w:ascii="Courier New" w:hAnsi="Courier New" w:cs="Courier New"/>
+          <w:lang w:val="en-US"/>
+        </w:rPr>
+      </w:pPr>
+      <w:r>
+        <w:rPr>
+          <w:rFonts w:ascii="Courier New" w:hAnsi="Courier New" w:cs="Courier New"/>
+          <w:lang w:val="en-US"/>
+        </w:rPr>
+        <w:t xml:space="preserve">        </w:t>
+      </w:r>
+      <w:proofErr w:type="spellStart"/>
+      <w:r>
+        <w:rPr>
+          <w:rFonts w:ascii="Courier New" w:hAnsi="Courier New" w:cs="Courier New"/>
+          <w:lang w:val="en-US"/>
+        </w:rPr>
+        <w:t>elif</w:t>
+      </w:r>
+      <w:proofErr w:type="spellEnd"/>
+      <w:r>
+        <w:rPr>
+          <w:rFonts w:ascii="Courier New" w:hAnsi="Courier New" w:cs="Courier New"/>
+          <w:lang w:val="en-US"/>
+        </w:rPr>
+        <w:t xml:space="preserve"> choice == "2":</w:t>
+      </w:r>
+    </w:p>
+    <w:p>
+      <w:pPr>
+        <w:spacing w:after="0" w:line="360" w:lineRule="auto"/>
+        <w:ind w:firstLine="709"/>
+        <w:rPr>
+          <w:rFonts w:ascii="Courier New" w:hAnsi="Courier New" w:cs="Courier New"/>
+          <w:lang w:val="en-US"/>
+        </w:rPr>
+      </w:pPr>
+      <w:r>
+        <w:rPr>
+          <w:rFonts w:ascii="Courier New" w:hAnsi="Courier New" w:cs="Courier New"/>
+          <w:lang w:val="en-US"/>
+        </w:rPr>
+        <w:t xml:space="preserve">            print("*", end=" ")</w:t>
+      </w:r>
+    </w:p>
+    <w:p>
+      <w:pPr>
+        <w:spacing w:after="0" w:line="360" w:lineRule="auto"/>
+        <w:ind w:firstLine="709"/>
+        <w:rPr>
+          <w:rFonts w:ascii="Courier New" w:hAnsi="Courier New" w:cs="Courier New"/>
+          <w:lang w:val="en-US"/>
+        </w:rPr>
+      </w:pPr>
+      <w:r>
+        <w:rPr>
+          <w:rFonts w:ascii="Courier New" w:hAnsi="Courier New" w:cs="Courier New"/>
+          <w:lang w:val="en-US"/>
+        </w:rPr>
+        <w:t xml:space="preserve">        </w:t>
+      </w:r>
+      <w:proofErr w:type="spellStart"/>
+      <w:r>
+        <w:rPr>
+          <w:rFonts w:ascii="Courier New" w:hAnsi="Courier New" w:cs="Courier New"/>
+          <w:lang w:val="en-US"/>
+        </w:rPr>
+        <w:t>elif</w:t>
+      </w:r>
+      <w:proofErr w:type="spellEnd"/>
+      <w:r>
+        <w:rPr>
+          <w:rFonts w:ascii="Courier New" w:hAnsi="Courier New" w:cs="Courier New"/>
+          <w:lang w:val="en-US"/>
+        </w:rPr>
+        <w:t xml:space="preserve"> choice == "3":</w:t>
+      </w:r>
+    </w:p>
+    <w:p>
+      <w:pPr>
+        <w:spacing w:after="0" w:line="360" w:lineRule="auto"/>
+        <w:ind w:firstLine="709"/>
+        <w:rPr>
+          <w:rFonts w:ascii="Courier New" w:hAnsi="Courier New" w:cs="Courier New"/>
+          <w:lang w:val="en-US"/>
+        </w:rPr>
+      </w:pPr>
+      <w:r>
+        <w:rPr>
+          <w:rFonts w:ascii="Courier New" w:hAnsi="Courier New" w:cs="Courier New"/>
+          <w:lang w:val="en-US"/>
+        </w:rPr>
+        <w:t xml:space="preserve">            print("#", end=" ")</w:t>
+      </w:r>
+    </w:p>
+    <w:p>
+      <w:pPr>
+        <w:spacing w:after="0" w:line="360" w:lineRule="auto"/>
+        <w:ind w:firstLine="709"/>
+        <w:rPr>
+          <w:rFonts w:ascii="Courier New" w:hAnsi="Courier New" w:cs="Courier New"/>
+          <w:lang w:val="en-US"/>
+        </w:rPr>
+      </w:pPr>
+      <w:r>
+        <w:rPr>
+          <w:rFonts w:ascii="Courier New" w:hAnsi="Courier New" w:cs="Courier New"/>
+          <w:lang w:val="en-US"/>
+        </w:rPr>
+        <w:t xml:space="preserve">        else:</w:t>
+      </w:r>
+    </w:p>
+    <w:p>
+      <w:pPr>
+        <w:spacing w:after="0" w:line="360" w:lineRule="auto"/>
+        <w:ind w:firstLine="709"/>
+        <w:rPr>
+          <w:rFonts w:ascii="Courier New" w:hAnsi="Courier New" w:cs="Courier New"/>
+          <w:lang w:val="en-US"/>
+        </w:rPr>
+      </w:pPr>
+      <w:r>
+        <w:rPr>
+          <w:rFonts w:ascii="Courier New" w:hAnsi="Courier New" w:cs="Courier New"/>
+          <w:lang w:val="en-US"/>
+        </w:rPr>
+        <w:t xml:space="preserve">            print("?", end=" ")</w:t>
+      </w:r>
+    </w:p>
+    <w:p>
+      <w:pPr>
+        <w:spacing w:after="0" w:line="360" w:lineRule="auto"/>
+        <w:ind w:firstLine="709"/>
+        <w:rPr>
+          <w:rFonts w:ascii="Courier New" w:hAnsi="Courier New" w:cs="Courier New"/>
+        </w:rPr>
+      </w:pPr>
+      <w:r>
+        <w:rPr>
+          <w:rFonts w:ascii="Courier New" w:hAnsi="Courier New" w:cs="Courier New"/>
+          <w:lang w:val="en-US"/>
+        </w:rPr>
+        <w:t xml:space="preserve">    </w:t>
+      </w:r>
+      <w:proofErr w:type="spellStart"/>
+      <w:r>
+        <w:rPr>
+          <w:rFonts w:ascii="Courier New" w:hAnsi="Courier New" w:cs="Courier New"/>
+        </w:rPr>
+        <w:t>print</w:t>
+      </w:r>
+      <w:proofErr w:type="spellEnd"/>
+      <w:r>
+        <w:rPr>
+          <w:rFonts w:ascii="Courier New" w:hAnsi="Courier New" w:cs="Courier New"/>
+        </w:rPr>
+        <w:t>()</w:t>
+      </w:r>
+    </w:p>
+    <w:p>
+      <w:pPr>
+        <w:pStyle w:val="ad"/>
+        <w:numPr>
+          <w:ilvl w:val="0"/>
+          <w:numId w:val="10"/>
+        </w:numPr>
+        <w:spacing w:after="0" w:line="360" w:lineRule="auto"/>
+        <w:ind w:left="0" w:firstLine="709"/>
+        <w:rPr>
+          <w:rFonts w:ascii="Times New Roman" w:hAnsi="Times New Roman" w:cs="Times New Roman"/>
+          <w:b/>
+          <w:bCs/>
+          <w:sz w:val="32"/>
+          <w:szCs w:val="32"/>
+          <w:lang w:val="uk-UA"/>
+        </w:rPr>
+      </w:pPr>
+      <w:r>
+        <w:rPr>
+          <w:rFonts w:ascii="Times New Roman" w:hAnsi="Times New Roman" w:cs="Times New Roman"/>
+          <w:b/>
+          <w:bCs/>
+          <w:sz w:val="32"/>
+          <w:szCs w:val="32"/>
+          <w:lang w:val="uk-UA"/>
+        </w:rPr>
         <w:t>Приклад роботи програми</w:t>
       </w:r>
     </w:p>
     <w:p>
       <w:pPr>
-        <w:ind w:left="142" w:firstLine="709"/>
-        <w:jc w:val="center"/>
-        <w:rPr>
-          <w:rFonts w:ascii="Times New Roman" w:hAnsi="Times New Roman" w:cs="Times New Roman"/>
+        <w:spacing w:after="0" w:line="360" w:lineRule="auto"/>
+        <w:ind w:firstLine="709"/>
+        <w:rPr>
+          <w:rFonts w:ascii="Times New Roman" w:hAnsi="Times New Roman" w:cs="Times New Roman"/>
+          <w:b/>
+          <w:bCs/>
           <w:sz w:val="28"/>
           <w:szCs w:val="28"/>
-        </w:rPr>
-      </w:pPr>
-    </w:p>
-    <w:p>
-      <w:pPr>
-        <w:ind w:left="142" w:firstLine="709"/>
-        <w:jc w:val="center"/>
+          <w:lang w:val="uk-UA"/>
+        </w:rPr>
+      </w:pPr>
+      <w:r>
+        <w:rPr>
+          <w:noProof/>
+        </w:rPr>
+        <w:drawing>
+          <wp:inline distT="0" distB="0" distL="0" distR="0" wp14:anchorId="5674C785" wp14:editId="59172968">
+            <wp:extent cx="2133333" cy="2295238"/>
+            <wp:effectExtent l="0" t="0" r="635" b="0"/>
+            <wp:docPr id="3" name="Рисунок 3"/>
+            <wp:cNvGraphicFramePr>
+              <a:graphicFrameLocks xmlns:a="http://schemas.openxmlformats.org/drawingml/2006/main" noChangeAspect="1"/>
+            </wp:cNvGraphicFramePr>
+            <a:graphic xmlns:a="http://schemas.openxmlformats.org/drawingml/2006/main">
+              <a:graphicData uri="http://schemas.openxmlformats.org/drawingml/2006/picture">
+                <pic:pic xmlns:pic="http://schemas.openxmlformats.org/drawingml/2006/picture">
+                  <pic:nvPicPr>
+                    <pic:cNvPr id="1" name=""/>
+                    <pic:cNvPicPr/>
+                  </pic:nvPicPr>
+                  <pic:blipFill>
+                    <a:blip r:embed="rId12"/>
+                    <a:stretch>
+                      <a:fillRect/>
+                    </a:stretch>
+                  </pic:blipFill>
+                  <pic:spPr>
+                    <a:xfrm>
+                      <a:off x="0" y="0"/>
+                      <a:ext cx="2133333" cy="2295238"/>
+                    </a:xfrm>
+                    <a:prstGeom prst="rect">
+                      <a:avLst/>
+                    </a:prstGeom>
+                  </pic:spPr>
+                </pic:pic>
+              </a:graphicData>
+            </a:graphic>
+          </wp:inline>
+        </w:drawing>
+      </w:r>
+    </w:p>
+    <w:p>
+      <w:pPr>
         <w:rPr>
           <w:rFonts w:ascii="Times New Roman" w:hAnsi="Times New Roman" w:cs="Times New Roman"/>
           <w:sz w:val="28"/>
           <w:szCs w:val="28"/>
+          <w:lang w:val="en-US"/>
         </w:rPr>
       </w:pPr>
     </w:p>
@@ -1850,11 +2923,24 @@
           <w:sz w:val="28"/>
           <w:szCs w:val="28"/>
         </w:rPr>
-        <w:t>тут</w:t>
-      </w:r>
+        <w:t xml:space="preserve">- </w:t>
+      </w:r>
+      <w:hyperlink r:id="rId13" w:history="1">
+        <w:r>
+          <w:rPr>
+            <w:rStyle w:val="ac"/>
+            <w:rFonts w:ascii="Times New Roman" w:hAnsi="Times New Roman" w:cs="Times New Roman"/>
+            <w:b/>
+            <w:bCs/>
+            <w:sz w:val="28"/>
+            <w:szCs w:val="28"/>
+          </w:rPr>
+          <w:t>https://github.com/kxtfn/python-laboratory</w:t>
+        </w:r>
+      </w:hyperlink>
     </w:p>
     <w:sectPr>
-      <w:headerReference w:type="default" r:id="rId10"/>
+      <w:headerReference w:type="default" r:id="rId14"/>
       <w:type w:val="continuous"/>
       <w:pgSz w:w="11906" w:h="16838"/>
       <w:pgMar w:top="851" w:right="851" w:bottom="851" w:left="1134" w:header="709" w:footer="709" w:gutter="0"/>

--- a/pr1/ПР1 Аксьонов.docx
+++ b/pr1/ПР1 Аксьонов.docx
@@ -728,7 +728,7 @@
           <w:rFonts w:ascii="Times New Roman" w:hAnsi="Times New Roman" w:cs="Times New Roman"/>
           <w:sz w:val="28"/>
           <w:szCs w:val="28"/>
-          <w:lang w:val="uk-UA"/>
+          <w:lang w:val="en-US"/>
         </w:rPr>
       </w:pPr>
       <w:r>
@@ -736,9 +736,9 @@
           <w:noProof/>
         </w:rPr>
         <w:drawing>
-          <wp:inline distT="0" distB="0" distL="0" distR="0" wp14:anchorId="5015BE6F" wp14:editId="3988A190">
-            <wp:extent cx="5237922" cy="1295400"/>
-            <wp:effectExtent l="0" t="0" r="1270" b="0"/>
+          <wp:inline distT="0" distB="0" distL="0" distR="0" wp14:anchorId="5015BE6F" wp14:editId="69FC0436">
+            <wp:extent cx="4610100" cy="1140132"/>
+            <wp:effectExtent l="0" t="0" r="0" b="3175"/>
             <wp:docPr id="1" name="Рисунок 1"/>
             <wp:cNvGraphicFramePr>
               <a:graphicFrameLocks xmlns:a="http://schemas.openxmlformats.org/drawingml/2006/main" noChangeAspect="1"/>
@@ -759,7 +759,7 @@
                   <pic:spPr>
                     <a:xfrm>
                       <a:off x="0" y="0"/>
-                      <a:ext cx="5249001" cy="1298140"/>
+                      <a:ext cx="4624511" cy="1143696"/>
                     </a:xfrm>
                     <a:prstGeom prst="rect">
                       <a:avLst/>
@@ -1397,7 +1397,6 @@
           <w:bCs/>
           <w:sz w:val="32"/>
           <w:szCs w:val="32"/>
-          <w:lang w:val="en-US"/>
         </w:rPr>
       </w:pPr>
       <w:r>
@@ -1443,6 +1442,69 @@
     </w:p>
     <w:p>
       <w:pPr>
+        <w:pStyle w:val="ad"/>
+        <w:tabs>
+          <w:tab w:val="left" w:pos="1134"/>
+        </w:tabs>
+        <w:spacing w:after="0" w:line="360" w:lineRule="auto"/>
+        <w:ind w:left="0" w:firstLine="709"/>
+        <w:jc w:val="both"/>
+        <w:rPr>
+          <w:rFonts w:ascii="Times New Roman" w:hAnsi="Times New Roman" w:cs="Times New Roman"/>
+          <w:sz w:val="28"/>
+          <w:szCs w:val="28"/>
+        </w:rPr>
+      </w:pPr>
+      <w:r>
+        <w:rPr>
+          <w:rFonts w:ascii="Times New Roman" w:hAnsi="Times New Roman" w:cs="Times New Roman"/>
+          <w:sz w:val="28"/>
+          <w:szCs w:val="28"/>
+        </w:rPr>
+        <w:t xml:space="preserve">Рисунок 1 – Результат </w:t>
+      </w:r>
+      <w:proofErr w:type="spellStart"/>
+      <w:r>
+        <w:rPr>
+          <w:rFonts w:ascii="Times New Roman" w:hAnsi="Times New Roman" w:cs="Times New Roman"/>
+          <w:sz w:val="28"/>
+          <w:szCs w:val="28"/>
+        </w:rPr>
+        <w:t>виконання</w:t>
+      </w:r>
+      <w:proofErr w:type="spellEnd"/>
+      <w:r>
+        <w:rPr>
+          <w:rFonts w:ascii="Times New Roman" w:hAnsi="Times New Roman" w:cs="Times New Roman"/>
+          <w:sz w:val="28"/>
+          <w:szCs w:val="28"/>
+        </w:rPr>
+        <w:t xml:space="preserve"> </w:t>
+      </w:r>
+      <w:proofErr w:type="spellStart"/>
+      <w:r>
+        <w:rPr>
+          <w:rFonts w:ascii="Times New Roman" w:hAnsi="Times New Roman" w:cs="Times New Roman"/>
+          <w:sz w:val="28"/>
+          <w:szCs w:val="28"/>
+        </w:rPr>
+        <w:t>програмного</w:t>
+      </w:r>
+      <w:proofErr w:type="spellEnd"/>
+      <w:r>
+        <w:rPr>
+          <w:rFonts w:ascii="Times New Roman" w:hAnsi="Times New Roman" w:cs="Times New Roman"/>
+          <w:sz w:val="28"/>
+          <w:szCs w:val="28"/>
+        </w:rPr>
+        <w:t xml:space="preserve"> коду прикладу 1</w:t>
+      </w:r>
+    </w:p>
+    <w:p>
+      <w:pPr>
+        <w:tabs>
+          <w:tab w:val="left" w:pos="1134"/>
+        </w:tabs>
         <w:spacing w:after="0" w:line="360" w:lineRule="auto"/>
         <w:ind w:firstLine="709"/>
         <w:jc w:val="both"/>
@@ -1458,7 +1520,6 @@
     <w:p>
       <w:pPr>
         <w:spacing w:after="0" w:line="360" w:lineRule="auto"/>
-        <w:ind w:firstLine="709"/>
         <w:jc w:val="both"/>
         <w:rPr>
           <w:rFonts w:ascii="Times New Roman" w:hAnsi="Times New Roman" w:cs="Times New Roman"/>
@@ -2071,8 +2132,66 @@
     </w:p>
     <w:p>
       <w:pPr>
+        <w:tabs>
+          <w:tab w:val="left" w:pos="1134"/>
+        </w:tabs>
+        <w:spacing w:after="0" w:line="360" w:lineRule="auto"/>
+        <w:ind w:firstLine="709"/>
+        <w:jc w:val="both"/>
+        <w:rPr>
+          <w:rFonts w:ascii="Times New Roman" w:hAnsi="Times New Roman" w:cs="Times New Roman"/>
+          <w:sz w:val="28"/>
+          <w:szCs w:val="28"/>
+        </w:rPr>
+      </w:pPr>
+      <w:r>
+        <w:rPr>
+          <w:rFonts w:ascii="Times New Roman" w:hAnsi="Times New Roman" w:cs="Times New Roman"/>
+          <w:sz w:val="28"/>
+          <w:szCs w:val="28"/>
+        </w:rPr>
+        <w:t xml:space="preserve">Рисунок 2 – Результат </w:t>
+      </w:r>
+      <w:proofErr w:type="spellStart"/>
+      <w:r>
+        <w:rPr>
+          <w:rFonts w:ascii="Times New Roman" w:hAnsi="Times New Roman" w:cs="Times New Roman"/>
+          <w:sz w:val="28"/>
+          <w:szCs w:val="28"/>
+        </w:rPr>
+        <w:t>виконання</w:t>
+      </w:r>
+      <w:proofErr w:type="spellEnd"/>
+      <w:r>
+        <w:rPr>
+          <w:rFonts w:ascii="Times New Roman" w:hAnsi="Times New Roman" w:cs="Times New Roman"/>
+          <w:sz w:val="28"/>
+          <w:szCs w:val="28"/>
+        </w:rPr>
+        <w:t xml:space="preserve"> </w:t>
+      </w:r>
+      <w:proofErr w:type="spellStart"/>
+      <w:r>
+        <w:rPr>
+          <w:rFonts w:ascii="Times New Roman" w:hAnsi="Times New Roman" w:cs="Times New Roman"/>
+          <w:sz w:val="28"/>
+          <w:szCs w:val="28"/>
+        </w:rPr>
+        <w:t>програмного</w:t>
+      </w:r>
+      <w:proofErr w:type="spellEnd"/>
+      <w:r>
+        <w:rPr>
+          <w:rFonts w:ascii="Times New Roman" w:hAnsi="Times New Roman" w:cs="Times New Roman"/>
+          <w:sz w:val="28"/>
+          <w:szCs w:val="28"/>
+        </w:rPr>
+        <w:t xml:space="preserve"> коду прикладу 2</w:t>
+      </w:r>
+    </w:p>
+    <w:p>
+      <w:pPr>
         <w:ind w:left="142" w:firstLine="709"/>
-        <w:jc w:val="center"/>
         <w:rPr>
           <w:rFonts w:ascii="Times New Roman" w:hAnsi="Times New Roman" w:cs="Times New Roman"/>
           <w:sz w:val="28"/>
@@ -2359,6 +2478,7 @@
           <w:rFonts w:ascii="Courier New" w:hAnsi="Courier New" w:cs="Courier New"/>
           <w:lang w:val="en-US"/>
         </w:rPr>
+        <w:lastRenderedPageBreak/>
         <w:t xml:space="preserve">print("1 — </w:t>
       </w:r>
       <w:r>
@@ -2389,7 +2509,6 @@
           <w:rFonts w:ascii="Courier New" w:hAnsi="Courier New" w:cs="Courier New"/>
           <w:lang w:val="en-US"/>
         </w:rPr>
-        <w:lastRenderedPageBreak/>
         <w:t xml:space="preserve">print("2 — </w:t>
       </w:r>
       <w:proofErr w:type="spellStart"/>
@@ -2845,11 +2964,67 @@
     </w:p>
     <w:p>
       <w:pPr>
-        <w:rPr>
-          <w:rFonts w:ascii="Times New Roman" w:hAnsi="Times New Roman" w:cs="Times New Roman"/>
-          <w:sz w:val="28"/>
-          <w:szCs w:val="28"/>
-          <w:lang w:val="en-US"/>
+        <w:pStyle w:val="ad"/>
+        <w:spacing w:after="0" w:line="360" w:lineRule="auto"/>
+        <w:ind w:left="0" w:firstLine="709"/>
+        <w:jc w:val="both"/>
+        <w:rPr>
+          <w:rFonts w:ascii="Times New Roman" w:hAnsi="Times New Roman" w:cs="Times New Roman"/>
+          <w:sz w:val="28"/>
+          <w:szCs w:val="28"/>
+        </w:rPr>
+      </w:pPr>
+      <w:r>
+        <w:rPr>
+          <w:rFonts w:ascii="Times New Roman" w:hAnsi="Times New Roman" w:cs="Times New Roman"/>
+          <w:sz w:val="28"/>
+          <w:szCs w:val="28"/>
+        </w:rPr>
+        <w:t xml:space="preserve">Рисунок 3 – Результат </w:t>
+      </w:r>
+      <w:proofErr w:type="spellStart"/>
+      <w:r>
+        <w:rPr>
+          <w:rFonts w:ascii="Times New Roman" w:hAnsi="Times New Roman" w:cs="Times New Roman"/>
+          <w:sz w:val="28"/>
+          <w:szCs w:val="28"/>
+        </w:rPr>
+        <w:t>виконання</w:t>
+      </w:r>
+      <w:proofErr w:type="spellEnd"/>
+      <w:r>
+        <w:rPr>
+          <w:rFonts w:ascii="Times New Roman" w:hAnsi="Times New Roman" w:cs="Times New Roman"/>
+          <w:sz w:val="28"/>
+          <w:szCs w:val="28"/>
+        </w:rPr>
+        <w:t xml:space="preserve"> </w:t>
+      </w:r>
+      <w:proofErr w:type="spellStart"/>
+      <w:r>
+        <w:rPr>
+          <w:rFonts w:ascii="Times New Roman" w:hAnsi="Times New Roman" w:cs="Times New Roman"/>
+          <w:sz w:val="28"/>
+          <w:szCs w:val="28"/>
+        </w:rPr>
+        <w:t>програмного</w:t>
+      </w:r>
+      <w:proofErr w:type="spellEnd"/>
+      <w:r>
+        <w:rPr>
+          <w:rFonts w:ascii="Times New Roman" w:hAnsi="Times New Roman" w:cs="Times New Roman"/>
+          <w:sz w:val="28"/>
+          <w:szCs w:val="28"/>
+        </w:rPr>
+        <w:t xml:space="preserve"> коду прикладу 3</w:t>
+      </w:r>
+    </w:p>
+    <w:p>
+      <w:pPr>
+        <w:rPr>
+          <w:rFonts w:ascii="Times New Roman" w:hAnsi="Times New Roman" w:cs="Times New Roman"/>
+          <w:sz w:val="28"/>
+          <w:szCs w:val="28"/>
         </w:rPr>
       </w:pPr>
     </w:p>
@@ -2935,7 +3110,7 @@
             <w:sz w:val="28"/>
             <w:szCs w:val="28"/>
           </w:rPr>
-          <w:t>https://github.com/kxtfn/python-laboratory</w:t>
+          <w:t>https://github.com/kxtfn/python-laboratory/tree/main/pr1</w:t>
         </w:r>
       </w:hyperlink>
     </w:p>
@@ -4634,6 +4809,7 @@
   <w:style w:type="character" w:default="1" w:styleId="a0">
     <w:name w:val="Default Paragraph Font"/>
     <w:uiPriority w:val="1"/>
+    <w:semiHidden/>
     <w:unhideWhenUsed/>
   </w:style>
   <w:style w:type="table" w:default="1" w:styleId="a1">
